--- a/空文档.docx
+++ b/空文档.docx
@@ -3,70 +3,337 @@
 <w:document xmlns:wpc="http://schemas.microsoft.com/office/word/2010/wordprocessingCanvas" xmlns:cx="http://schemas.microsoft.com/office/drawing/2014/chartex" xmlns:cx1="http://schemas.microsoft.com/office/drawing/2015/9/8/chartex" xmlns:cx2="http://schemas.microsoft.com/office/drawing/2015/10/21/chartex" xmlns:cx3="http://schemas.microsoft.com/office/drawing/2016/5/9/chartex" xmlns:cx4="http://schemas.microsoft.com/office/drawing/2016/5/10/chartex" xmlns:cx5="http://schemas.microsoft.com/office/drawing/2016/5/11/chartex" xmlns:cx6="http://schemas.microsoft.com/office/drawing/2016/5/12/chartex" xmlns:cx7="http://schemas.microsoft.com/office/drawing/2016/5/13/chartex" xmlns:cx8="http://schemas.microsoft.com/office/drawing/2016/5/14/chartex" xmlns:mc="http://schemas.openxmlformats.org/markup-compatibility/2006" xmlns:aink="http://schemas.microsoft.com/office/drawing/2016/ink" xmlns:am3d="http://schemas.microsoft.com/office/drawing/2017/model3d" xmlns:o="urn:schemas-microsoft-com:office:office" xmlns:r="http://schemas.openxmlformats.org/officeDocument/2006/relationships" xmlns:m="http://schemas.openxmlformats.org/officeDocument/2006/math" xmlns:v="urn:schemas-microsoft-com:vml" xmlns:wp14="http://schemas.microsoft.com/office/word/2010/wordprocessingDrawing" xmlns:wp="http://schemas.openxmlformats.org/drawingml/2006/wordprocessingDrawing" xmlns:w10="urn:schemas-microsoft-com:office:word" xmlns:w="http://schemas.openxmlformats.org/wordprocessingml/2006/main" xmlns:w14="http://schemas.microsoft.com/office/word/2010/wordml" xmlns:w15="http://schemas.microsoft.com/office/word/2012/wordml" xmlns:w16cid="http://schemas.microsoft.com/office/word/2016/wordml/cid" xmlns:w16se="http://schemas.microsoft.com/office/word/2015/wordml/symex" xmlns:wpg="http://schemas.microsoft.com/office/word/2010/wordprocessingGroup" xmlns:wpi="http://schemas.microsoft.com/office/word/2010/wordprocessingInk" xmlns:wne="http://schemas.microsoft.com/office/word/2006/wordml" xmlns:wps="http://schemas.microsoft.com/office/word/2010/wordprocessingShape" mc:Ignorable="w14 w15 w16se w16cid wp14">
   <w:body>
     <w:p>
-      <w:r>
-        <w:rPr>
-          <w:rFonts w:hint="eastAsia"/>
-        </w:rPr>
-        <w:t>1</w:t>
-      </w:r>
-      <w:r>
-        <w:t>.</w:t>
+      <w:pPr>
+        <w:pStyle w:val="a3"/>
+        <w:numPr>
+          <w:ilvl w:val="0"/>
+          <w:numId w:val="1"/>
+        </w:numPr>
+        <w:ind w:firstLineChars="0"/>
+        <w:jc w:val="center"/>
+        <w:rPr>
+          <w:rFonts w:ascii="KaiTi" w:eastAsia="KaiTi" w:hAnsi="KaiTi"/>
+          <w:sz w:val="24"/>
+          <w:szCs w:val="24"/>
+        </w:rPr>
+      </w:pPr>
+      <w:r>
+        <w:rPr>
+          <w:rFonts w:ascii="KaiTi" w:eastAsia="KaiTi" w:hAnsi="KaiTi"/>
+          <w:sz w:val="24"/>
+          <w:szCs w:val="24"/>
+        </w:rPr>
+        <w:t>G</w:t>
+      </w:r>
+      <w:r>
+        <w:rPr>
+          <w:rFonts w:ascii="KaiTi" w:eastAsia="KaiTi" w:hAnsi="KaiTi" w:hint="eastAsia"/>
+          <w:sz w:val="24"/>
+          <w:szCs w:val="24"/>
+        </w:rPr>
+        <w:t>it</w:t>
+      </w:r>
+      <w:r>
+        <w:rPr>
+          <w:rFonts w:ascii="KaiTi" w:eastAsia="KaiTi" w:hAnsi="KaiTi"/>
+          <w:sz w:val="24"/>
+          <w:szCs w:val="24"/>
+        </w:rPr>
+        <w:t>H</w:t>
+      </w:r>
+      <w:r>
+        <w:rPr>
+          <w:rFonts w:ascii="KaiTi" w:eastAsia="KaiTi" w:hAnsi="KaiTi" w:hint="eastAsia"/>
+          <w:sz w:val="24"/>
+          <w:szCs w:val="24"/>
+        </w:rPr>
+        <w:t>ub现今的应用</w:t>
       </w:r>
     </w:p>
-    <w:p/>
     <w:p>
-      <w:r>
-        <w:rPr>
-          <w:rFonts w:hint="eastAsia"/>
-        </w:rPr>
-        <w:t>2</w:t>
-      </w:r>
-      <w:r>
-        <w:t>.</w:t>
+      <w:pPr>
+        <w:rPr>
+          <w:rFonts w:ascii="KaiTi" w:eastAsia="KaiTi" w:hAnsi="KaiTi"/>
+          <w:b/>
+          <w:bCs/>
+          <w:color w:val="1A1A1A"/>
+          <w:sz w:val="24"/>
+          <w:szCs w:val="24"/>
+          <w:shd w:val="clear" w:color="auto" w:fill="FFFFFF"/>
+        </w:rPr>
+      </w:pPr>
+      <w:r>
+        <w:rPr>
+          <w:rFonts w:ascii="KaiTi" w:eastAsia="KaiTi" w:hAnsi="KaiTi" w:cs="宋体"/>
+          <w:kern w:val="0"/>
+          <w:sz w:val="24"/>
+          <w:szCs w:val="24"/>
+        </w:rPr>
+        <w:t xml:space="preserve">Git 是由Linux 之父Linus </w:t>
+      </w:r>
+      <w:proofErr w:type="spellStart"/>
+      <w:r>
+        <w:rPr>
+          <w:rFonts w:ascii="KaiTi" w:eastAsia="KaiTi" w:hAnsi="KaiTi" w:cs="宋体"/>
+          <w:kern w:val="0"/>
+          <w:sz w:val="24"/>
+          <w:szCs w:val="24"/>
+        </w:rPr>
+        <w:t>Tovald</w:t>
+      </w:r>
+      <w:proofErr w:type="spellEnd"/>
+      <w:r>
+        <w:rPr>
+          <w:rFonts w:ascii="KaiTi" w:eastAsia="KaiTi" w:hAnsi="KaiTi" w:cs="宋体"/>
+          <w:kern w:val="0"/>
+          <w:sz w:val="24"/>
+          <w:szCs w:val="24"/>
+        </w:rPr>
+        <w:t>为了更好地管理</w:t>
+      </w:r>
+      <w:proofErr w:type="spellStart"/>
+      <w:r>
+        <w:rPr>
+          <w:rFonts w:ascii="KaiTi" w:eastAsia="KaiTi" w:hAnsi="KaiTi" w:cs="宋体"/>
+          <w:kern w:val="0"/>
+          <w:sz w:val="24"/>
+          <w:szCs w:val="24"/>
+        </w:rPr>
+        <w:t>linux</w:t>
+      </w:r>
+      <w:proofErr w:type="spellEnd"/>
+      <w:r>
+        <w:rPr>
+          <w:rFonts w:ascii="KaiTi" w:eastAsia="KaiTi" w:hAnsi="KaiTi" w:cs="宋体"/>
+          <w:kern w:val="0"/>
+          <w:sz w:val="24"/>
+          <w:szCs w:val="24"/>
+        </w:rPr>
+        <w:t>内核开发而创立的分布式版本控制／软件配置管理软件。上</w:t>
+      </w:r>
+      <w:r>
+        <w:rPr>
+          <w:rFonts w:ascii="KaiTi" w:eastAsia="KaiTi" w:hAnsi="KaiTi" w:cs="宋体" w:hint="eastAsia"/>
+          <w:kern w:val="0"/>
+          <w:sz w:val="24"/>
+          <w:szCs w:val="24"/>
+        </w:rPr>
+        <w:t>面</w:t>
+      </w:r>
+      <w:r>
+        <w:rPr>
+          <w:rFonts w:ascii="KaiTi" w:eastAsia="KaiTi" w:hAnsi="KaiTi" w:cs="宋体"/>
+          <w:kern w:val="0"/>
+          <w:sz w:val="24"/>
+          <w:szCs w:val="24"/>
+        </w:rPr>
+        <w:t>拥有大量的学习资源，从各类文章到各种笔记，还有各式各样的电子书。如：搜索： 类型 + 笔记，如 操作系统 笔记 就能找到一些操作系统相关的笔记</w:t>
+      </w:r>
+      <w:r>
+        <w:rPr>
+          <w:rFonts w:ascii="KaiTi" w:eastAsia="KaiTi" w:hAnsi="KaiTi" w:cs="宋体" w:hint="eastAsia"/>
+          <w:kern w:val="0"/>
+          <w:sz w:val="24"/>
+          <w:szCs w:val="24"/>
+        </w:rPr>
+        <w:t>；</w:t>
+      </w:r>
+      <w:r>
+        <w:rPr>
+          <w:rFonts w:ascii="KaiTi" w:eastAsia="KaiTi" w:hAnsi="KaiTi" w:cs="宋体"/>
+          <w:kern w:val="0"/>
+          <w:sz w:val="24"/>
+          <w:szCs w:val="24"/>
+        </w:rPr>
+        <w:t>搜索： 书名 就能找到一些和这本书相关的资源，如 重构 改善既有代码的设计</w:t>
+      </w:r>
+      <w:r>
+        <w:rPr>
+          <w:rFonts w:ascii="KaiTi" w:eastAsia="KaiTi" w:hAnsi="KaiTi" w:cs="宋体" w:hint="eastAsia"/>
+          <w:kern w:val="0"/>
+          <w:sz w:val="24"/>
+          <w:szCs w:val="24"/>
+        </w:rPr>
+        <w:t>；</w:t>
+      </w:r>
+      <w:r>
+        <w:rPr>
+          <w:rFonts w:ascii="KaiTi" w:eastAsia="KaiTi" w:hAnsi="KaiTi" w:cs="宋体"/>
+          <w:kern w:val="0"/>
+          <w:sz w:val="24"/>
+          <w:szCs w:val="24"/>
+        </w:rPr>
+        <w:t xml:space="preserve">GitHub上还可以搜索到各种 </w:t>
+      </w:r>
+      <w:r>
+        <w:rPr>
+          <w:rFonts w:ascii="KaiTi" w:eastAsia="KaiTi" w:hAnsi="KaiTi" w:cs="宋体"/>
+          <w:b/>
+          <w:bCs/>
+          <w:kern w:val="0"/>
+          <w:sz w:val="24"/>
+          <w:szCs w:val="24"/>
+        </w:rPr>
+        <w:t xml:space="preserve">未经授权 </w:t>
+      </w:r>
+      <w:r>
+        <w:rPr>
+          <w:rFonts w:ascii="KaiTi" w:eastAsia="KaiTi" w:hAnsi="KaiTi" w:cs="宋体"/>
+          <w:kern w:val="0"/>
+          <w:sz w:val="24"/>
+          <w:szCs w:val="24"/>
+        </w:rPr>
+        <w:t>的英文书籍的翻译，或是各种电子书的PDF版。</w:t>
       </w:r>
     </w:p>
-    <w:p/>
     <w:p>
-      <w:r>
-        <w:rPr>
-          <w:rFonts w:hint="eastAsia"/>
-        </w:rPr>
-        <w:t>3</w:t>
-      </w:r>
-      <w:r>
-        <w:t>.</w:t>
+      <w:pPr>
+        <w:widowControl/>
+        <w:spacing w:before="100" w:beforeAutospacing="1" w:after="100" w:afterAutospacing="1"/>
+        <w:jc w:val="left"/>
+        <w:rPr>
+          <w:rFonts w:ascii="KaiTi" w:eastAsia="KaiTi" w:hAnsi="KaiTi" w:cs="宋体"/>
+          <w:kern w:val="0"/>
+          <w:sz w:val="24"/>
+          <w:szCs w:val="24"/>
+        </w:rPr>
+      </w:pPr>
+      <w:r>
+        <w:rPr>
+          <w:rFonts w:ascii="KaiTi" w:eastAsia="KaiTi" w:hAnsi="KaiTi" w:cs="宋体"/>
+          <w:kern w:val="0"/>
+          <w:sz w:val="24"/>
+          <w:szCs w:val="24"/>
+        </w:rPr>
+        <w:t>与此同时，</w:t>
+      </w:r>
+      <w:proofErr w:type="spellStart"/>
+      <w:r>
+        <w:rPr>
+          <w:rFonts w:ascii="KaiTi" w:eastAsia="KaiTi" w:hAnsi="KaiTi" w:cs="宋体"/>
+          <w:kern w:val="0"/>
+          <w:sz w:val="24"/>
+          <w:szCs w:val="24"/>
+        </w:rPr>
+        <w:t>Github</w:t>
+      </w:r>
+      <w:proofErr w:type="spellEnd"/>
+      <w:r>
+        <w:rPr>
+          <w:rFonts w:ascii="KaiTi" w:eastAsia="KaiTi" w:hAnsi="KaiTi" w:cs="宋体"/>
+          <w:kern w:val="0"/>
+          <w:sz w:val="24"/>
+          <w:szCs w:val="24"/>
+        </w:rPr>
+        <w:t>上不乏简单的新手项目，实践练手再好不过</w:t>
+      </w:r>
+      <w:r>
+        <w:rPr>
+          <w:rFonts w:ascii="KaiTi" w:eastAsia="KaiTi" w:hAnsi="KaiTi" w:cs="宋体" w:hint="eastAsia"/>
+          <w:kern w:val="0"/>
+          <w:sz w:val="24"/>
+          <w:szCs w:val="24"/>
+        </w:rPr>
+        <w:t>,</w:t>
+      </w:r>
+      <w:r>
+        <w:rPr>
+          <w:rFonts w:ascii="KaiTi" w:eastAsia="KaiTi" w:hAnsi="KaiTi" w:hint="eastAsia"/>
+          <w:color w:val="1A1A1A"/>
+          <w:sz w:val="24"/>
+          <w:szCs w:val="24"/>
+          <w:shd w:val="clear" w:color="auto" w:fill="FFFFFF"/>
+        </w:rPr>
+        <w:t>就算不会写代码也都可以参加。可以在这里学习 GitHub 的用法，从克隆项目、创建分支、提交和同步修改，到合并分支请求的整套流程，只需一次即可熟悉 Git/GitHub 的使用。</w:t>
       </w:r>
     </w:p>
-    <w:p/>
     <w:p>
-      <w:r>
-        <w:rPr>
-          <w:rFonts w:hint="eastAsia"/>
-        </w:rPr>
-        <w:t>4</w:t>
-      </w:r>
-      <w:r>
-        <w:t>.</w:t>
+      <w:pPr>
+        <w:pStyle w:val="a3"/>
+        <w:numPr>
+          <w:ilvl w:val="0"/>
+          <w:numId w:val="1"/>
+        </w:numPr>
+        <w:ind w:firstLineChars="0"/>
+        <w:jc w:val="center"/>
+        <w:rPr>
+          <w:rFonts w:ascii="KaiTi" w:eastAsia="KaiTi" w:hAnsi="KaiTi"/>
+          <w:sz w:val="24"/>
+          <w:szCs w:val="24"/>
+        </w:rPr>
+      </w:pPr>
+      <w:proofErr w:type="spellStart"/>
+      <w:r>
+        <w:rPr>
+          <w:rFonts w:ascii="KaiTi" w:eastAsia="KaiTi" w:hAnsi="KaiTi"/>
+          <w:sz w:val="24"/>
+          <w:szCs w:val="24"/>
+        </w:rPr>
+        <w:t>GutHub</w:t>
+      </w:r>
+      <w:proofErr w:type="spellEnd"/>
+      <w:r>
+        <w:rPr>
+          <w:rFonts w:ascii="KaiTi" w:eastAsia="KaiTi" w:hAnsi="KaiTi" w:hint="eastAsia"/>
+          <w:sz w:val="24"/>
+          <w:szCs w:val="24"/>
+        </w:rPr>
+        <w:t>优劣</w:t>
       </w:r>
     </w:p>
-    <w:p/>
     <w:p>
       <w:pPr>
         <w:rPr>
-          <w:rFonts w:hint="eastAsia"/>
-        </w:rPr>
-      </w:pPr>
-      <w:r>
-        <w:rPr>
-          <w:rFonts w:hint="eastAsia"/>
-        </w:rPr>
-        <w:t>5</w:t>
-      </w:r>
-      <w:r>
-        <w:t>.</w:t>
+          <w:rFonts w:ascii="KaiTi" w:eastAsia="KaiTi" w:hAnsi="KaiTi"/>
+          <w:sz w:val="24"/>
+          <w:szCs w:val="24"/>
+        </w:rPr>
+      </w:pPr>
+      <w:r>
+        <w:rPr>
+          <w:rFonts w:ascii="KaiTi" w:eastAsia="KaiTi" w:hAnsi="KaiTi" w:hint="eastAsia"/>
+          <w:sz w:val="24"/>
+          <w:szCs w:val="24"/>
+        </w:rPr>
+        <w:t>主要优点：功能设计简洁实用上手很快，可用性好（很少访问有问题，即使在我国</w:t>
+      </w:r>
+      <w:r>
+        <w:rPr>
+          <w:rFonts w:ascii="KaiTi" w:eastAsia="KaiTi" w:hAnsi="KaiTi"/>
+          <w:sz w:val="24"/>
+          <w:szCs w:val="24"/>
+        </w:rPr>
+        <w:t>），已有很多相当质量的各类项目和优秀开发者在上面。已知的主要缺点：免费套餐不支持私有</w:t>
+      </w:r>
+      <w:proofErr w:type="gramStart"/>
+      <w:r>
+        <w:rPr>
+          <w:rFonts w:ascii="KaiTi" w:eastAsia="KaiTi" w:hAnsi="KaiTi"/>
+          <w:sz w:val="24"/>
+          <w:szCs w:val="24"/>
+        </w:rPr>
+        <w:t>项目项目</w:t>
+      </w:r>
+      <w:proofErr w:type="gramEnd"/>
+      <w:r>
+        <w:rPr>
+          <w:rFonts w:ascii="KaiTi" w:eastAsia="KaiTi" w:hAnsi="KaiTi"/>
+          <w:sz w:val="24"/>
+          <w:szCs w:val="24"/>
+        </w:rPr>
+        <w:t>直接搭建在上面没啥问题（Rails/jQuery这样级别的项目都在上面呢），因为 git 本身的分布式特点，每个开发者都有完整的 repo，即使不能联网时也不会影响开发。</w:t>
       </w:r>
       <w:bookmarkStart w:id="0" w:name="_GoBack"/>
       <w:bookmarkEnd w:id="0"/>
+    </w:p>
+    <w:p>
+      <w:pPr>
+        <w:rPr>
+          <w:rFonts w:ascii="KaiTi" w:eastAsia="KaiTi" w:hAnsi="KaiTi" w:hint="eastAsia"/>
+          <w:sz w:val="24"/>
+          <w:szCs w:val="24"/>
+        </w:rPr>
+      </w:pPr>
     </w:p>
     <w:sectPr>
       <w:pgSz w:w="11906" w:h="16838"/>
@@ -76,6 +343,255 @@
     </w:sectPr>
   </w:body>
 </w:document>
+</file>
+
+<file path=word/numbering.xml><?xml version="1.0" encoding="utf-8"?>
+<w:numbering xmlns:wpc="http://schemas.microsoft.com/office/word/2010/wordprocessingCanvas" xmlns:cx="http://schemas.microsoft.com/office/drawing/2014/chartex" xmlns:cx1="http://schemas.microsoft.com/office/drawing/2015/9/8/chartex" xmlns:cx2="http://schemas.microsoft.com/office/drawing/2015/10/21/chartex" xmlns:cx3="http://schemas.microsoft.com/office/drawing/2016/5/9/chartex" xmlns:cx4="http://schemas.microsoft.com/office/drawing/2016/5/10/chartex" xmlns:cx5="http://schemas.microsoft.com/office/drawing/2016/5/11/chartex" xmlns:cx6="http://schemas.microsoft.com/office/drawing/2016/5/12/chartex" xmlns:cx7="http://schemas.microsoft.com/office/drawing/2016/5/13/chartex" xmlns:cx8="http://schemas.microsoft.com/office/drawing/2016/5/14/chartex" xmlns:mc="http://schemas.openxmlformats.org/markup-compatibility/2006" xmlns:aink="http://schemas.microsoft.com/office/drawing/2016/ink" xmlns:am3d="http://schemas.microsoft.com/office/drawing/2017/model3d" xmlns:o="urn:schemas-microsoft-com:office:office" xmlns:r="http://schemas.openxmlformats.org/officeDocument/2006/relationships" xmlns:m="http://schemas.openxmlformats.org/officeDocument/2006/math" xmlns:v="urn:schemas-microsoft-com:vml" xmlns:wp14="http://schemas.microsoft.com/office/word/2010/wordprocessingDrawing" xmlns:wp="http://schemas.openxmlformats.org/drawingml/2006/wordprocessingDrawing" xmlns:w10="urn:schemas-microsoft-com:office:word" xmlns:w="http://schemas.openxmlformats.org/wordprocessingml/2006/main" xmlns:w14="http://schemas.microsoft.com/office/word/2010/wordml" xmlns:w15="http://schemas.microsoft.com/office/word/2012/wordml" xmlns:w16cid="http://schemas.microsoft.com/office/word/2016/wordml/cid" xmlns:w16se="http://schemas.microsoft.com/office/word/2015/wordml/symex" xmlns:wpg="http://schemas.microsoft.com/office/word/2010/wordprocessingGroup" xmlns:wpi="http://schemas.microsoft.com/office/word/2010/wordprocessingInk" xmlns:wne="http://schemas.microsoft.com/office/word/2006/wordml" xmlns:wps="http://schemas.microsoft.com/office/word/2010/wordprocessingShape" mc:Ignorable="w14 w15 w16se w16cid wp14">
+  <w:abstractNum w:abstractNumId="0" w15:restartNumberingAfterBreak="0">
+    <w:nsid w:val="749C4548"/>
+    <w:multiLevelType w:val="multilevel"/>
+    <w:tmpl w:val="1EB8EB46"/>
+    <w:lvl w:ilvl="0">
+      <w:start w:val="1"/>
+      <w:numFmt w:val="bullet"/>
+      <w:lvlText w:val=""/>
+      <w:lvlJc w:val="left"/>
+      <w:pPr>
+        <w:tabs>
+          <w:tab w:val="num" w:pos="720"/>
+        </w:tabs>
+        <w:ind w:left="720" w:hanging="360"/>
+      </w:pPr>
+      <w:rPr>
+        <w:rFonts w:ascii="Symbol" w:hAnsi="Symbol" w:hint="default"/>
+        <w:sz w:val="20"/>
+      </w:rPr>
+    </w:lvl>
+    <w:lvl w:ilvl="1" w:tentative="1">
+      <w:start w:val="1"/>
+      <w:numFmt w:val="bullet"/>
+      <w:lvlText w:val="o"/>
+      <w:lvlJc w:val="left"/>
+      <w:pPr>
+        <w:tabs>
+          <w:tab w:val="num" w:pos="1440"/>
+        </w:tabs>
+        <w:ind w:left="1440" w:hanging="360"/>
+      </w:pPr>
+      <w:rPr>
+        <w:rFonts w:ascii="Courier New" w:hAnsi="Courier New" w:hint="default"/>
+        <w:sz w:val="20"/>
+      </w:rPr>
+    </w:lvl>
+    <w:lvl w:ilvl="2" w:tentative="1">
+      <w:start w:val="1"/>
+      <w:numFmt w:val="bullet"/>
+      <w:lvlText w:val=""/>
+      <w:lvlJc w:val="left"/>
+      <w:pPr>
+        <w:tabs>
+          <w:tab w:val="num" w:pos="2160"/>
+        </w:tabs>
+        <w:ind w:left="2160" w:hanging="360"/>
+      </w:pPr>
+      <w:rPr>
+        <w:rFonts w:ascii="Wingdings" w:hAnsi="Wingdings" w:hint="default"/>
+        <w:sz w:val="20"/>
+      </w:rPr>
+    </w:lvl>
+    <w:lvl w:ilvl="3" w:tentative="1">
+      <w:start w:val="1"/>
+      <w:numFmt w:val="bullet"/>
+      <w:lvlText w:val=""/>
+      <w:lvlJc w:val="left"/>
+      <w:pPr>
+        <w:tabs>
+          <w:tab w:val="num" w:pos="2880"/>
+        </w:tabs>
+        <w:ind w:left="2880" w:hanging="360"/>
+      </w:pPr>
+      <w:rPr>
+        <w:rFonts w:ascii="Wingdings" w:hAnsi="Wingdings" w:hint="default"/>
+        <w:sz w:val="20"/>
+      </w:rPr>
+    </w:lvl>
+    <w:lvl w:ilvl="4" w:tentative="1">
+      <w:start w:val="1"/>
+      <w:numFmt w:val="bullet"/>
+      <w:lvlText w:val=""/>
+      <w:lvlJc w:val="left"/>
+      <w:pPr>
+        <w:tabs>
+          <w:tab w:val="num" w:pos="3600"/>
+        </w:tabs>
+        <w:ind w:left="3600" w:hanging="360"/>
+      </w:pPr>
+      <w:rPr>
+        <w:rFonts w:ascii="Wingdings" w:hAnsi="Wingdings" w:hint="default"/>
+        <w:sz w:val="20"/>
+      </w:rPr>
+    </w:lvl>
+    <w:lvl w:ilvl="5" w:tentative="1">
+      <w:start w:val="1"/>
+      <w:numFmt w:val="bullet"/>
+      <w:lvlText w:val=""/>
+      <w:lvlJc w:val="left"/>
+      <w:pPr>
+        <w:tabs>
+          <w:tab w:val="num" w:pos="4320"/>
+        </w:tabs>
+        <w:ind w:left="4320" w:hanging="360"/>
+      </w:pPr>
+      <w:rPr>
+        <w:rFonts w:ascii="Wingdings" w:hAnsi="Wingdings" w:hint="default"/>
+        <w:sz w:val="20"/>
+      </w:rPr>
+    </w:lvl>
+    <w:lvl w:ilvl="6" w:tentative="1">
+      <w:start w:val="1"/>
+      <w:numFmt w:val="bullet"/>
+      <w:lvlText w:val=""/>
+      <w:lvlJc w:val="left"/>
+      <w:pPr>
+        <w:tabs>
+          <w:tab w:val="num" w:pos="5040"/>
+        </w:tabs>
+        <w:ind w:left="5040" w:hanging="360"/>
+      </w:pPr>
+      <w:rPr>
+        <w:rFonts w:ascii="Wingdings" w:hAnsi="Wingdings" w:hint="default"/>
+        <w:sz w:val="20"/>
+      </w:rPr>
+    </w:lvl>
+    <w:lvl w:ilvl="7" w:tentative="1">
+      <w:start w:val="1"/>
+      <w:numFmt w:val="bullet"/>
+      <w:lvlText w:val=""/>
+      <w:lvlJc w:val="left"/>
+      <w:pPr>
+        <w:tabs>
+          <w:tab w:val="num" w:pos="5760"/>
+        </w:tabs>
+        <w:ind w:left="5760" w:hanging="360"/>
+      </w:pPr>
+      <w:rPr>
+        <w:rFonts w:ascii="Wingdings" w:hAnsi="Wingdings" w:hint="default"/>
+        <w:sz w:val="20"/>
+      </w:rPr>
+    </w:lvl>
+    <w:lvl w:ilvl="8" w:tentative="1">
+      <w:start w:val="1"/>
+      <w:numFmt w:val="bullet"/>
+      <w:lvlText w:val=""/>
+      <w:lvlJc w:val="left"/>
+      <w:pPr>
+        <w:tabs>
+          <w:tab w:val="num" w:pos="6480"/>
+        </w:tabs>
+        <w:ind w:left="6480" w:hanging="360"/>
+      </w:pPr>
+      <w:rPr>
+        <w:rFonts w:ascii="Wingdings" w:hAnsi="Wingdings" w:hint="default"/>
+        <w:sz w:val="20"/>
+      </w:rPr>
+    </w:lvl>
+  </w:abstractNum>
+  <w:abstractNum w:abstractNumId="1" w15:restartNumberingAfterBreak="0">
+    <w:nsid w:val="74A7746B"/>
+    <w:multiLevelType w:val="hybridMultilevel"/>
+    <w:tmpl w:val="EDBCCF6A"/>
+    <w:lvl w:ilvl="0" w:tplc="1CC64170">
+      <w:start w:val="1"/>
+      <w:numFmt w:val="decimal"/>
+      <w:lvlText w:val="%1."/>
+      <w:lvlJc w:val="left"/>
+      <w:pPr>
+        <w:ind w:left="360" w:hanging="360"/>
+      </w:pPr>
+      <w:rPr>
+        <w:rFonts w:hint="default"/>
+      </w:rPr>
+    </w:lvl>
+    <w:lvl w:ilvl="1" w:tplc="04090019" w:tentative="1">
+      <w:start w:val="1"/>
+      <w:numFmt w:val="lowerLetter"/>
+      <w:lvlText w:val="%2)"/>
+      <w:lvlJc w:val="left"/>
+      <w:pPr>
+        <w:ind w:left="840" w:hanging="420"/>
+      </w:pPr>
+    </w:lvl>
+    <w:lvl w:ilvl="2" w:tplc="0409001B" w:tentative="1">
+      <w:start w:val="1"/>
+      <w:numFmt w:val="lowerRoman"/>
+      <w:lvlText w:val="%3."/>
+      <w:lvlJc w:val="right"/>
+      <w:pPr>
+        <w:ind w:left="1260" w:hanging="420"/>
+      </w:pPr>
+    </w:lvl>
+    <w:lvl w:ilvl="3" w:tplc="0409000F" w:tentative="1">
+      <w:start w:val="1"/>
+      <w:numFmt w:val="decimal"/>
+      <w:lvlText w:val="%4."/>
+      <w:lvlJc w:val="left"/>
+      <w:pPr>
+        <w:ind w:left="1680" w:hanging="420"/>
+      </w:pPr>
+    </w:lvl>
+    <w:lvl w:ilvl="4" w:tplc="04090019" w:tentative="1">
+      <w:start w:val="1"/>
+      <w:numFmt w:val="lowerLetter"/>
+      <w:lvlText w:val="%5)"/>
+      <w:lvlJc w:val="left"/>
+      <w:pPr>
+        <w:ind w:left="2100" w:hanging="420"/>
+      </w:pPr>
+    </w:lvl>
+    <w:lvl w:ilvl="5" w:tplc="0409001B" w:tentative="1">
+      <w:start w:val="1"/>
+      <w:numFmt w:val="lowerRoman"/>
+      <w:lvlText w:val="%6."/>
+      <w:lvlJc w:val="right"/>
+      <w:pPr>
+        <w:ind w:left="2520" w:hanging="420"/>
+      </w:pPr>
+    </w:lvl>
+    <w:lvl w:ilvl="6" w:tplc="0409000F" w:tentative="1">
+      <w:start w:val="1"/>
+      <w:numFmt w:val="decimal"/>
+      <w:lvlText w:val="%7."/>
+      <w:lvlJc w:val="left"/>
+      <w:pPr>
+        <w:ind w:left="2940" w:hanging="420"/>
+      </w:pPr>
+    </w:lvl>
+    <w:lvl w:ilvl="7" w:tplc="04090019" w:tentative="1">
+      <w:start w:val="1"/>
+      <w:numFmt w:val="lowerLetter"/>
+      <w:lvlText w:val="%8)"/>
+      <w:lvlJc w:val="left"/>
+      <w:pPr>
+        <w:ind w:left="3360" w:hanging="420"/>
+      </w:pPr>
+    </w:lvl>
+    <w:lvl w:ilvl="8" w:tplc="0409001B" w:tentative="1">
+      <w:start w:val="1"/>
+      <w:numFmt w:val="lowerRoman"/>
+      <w:lvlText w:val="%9."/>
+      <w:lvlJc w:val="right"/>
+      <w:pPr>
+        <w:ind w:left="3780" w:hanging="420"/>
+      </w:pPr>
+    </w:lvl>
+  </w:abstractNum>
+  <w:num w:numId="1">
+    <w:abstractNumId w:val="1"/>
+  </w:num>
+  <w:num w:numId="2">
+    <w:abstractNumId w:val="0"/>
+  </w:num>
+</w:numbering>
 </file>
 
 <file path=word/styles.xml><?xml version="1.0" encoding="utf-8"?>
@@ -481,7 +997,6 @@
   <w:style w:type="character" w:default="1" w:styleId="a0">
     <w:name w:val="Default Paragraph Font"/>
     <w:uiPriority w:val="1"/>
-    <w:semiHidden/>
     <w:unhideWhenUsed/>
   </w:style>
   <w:style w:type="table" w:default="1" w:styleId="a1">
@@ -505,6 +1020,47 @@
     <w:semiHidden/>
     <w:unhideWhenUsed/>
   </w:style>
+  <w:style w:type="paragraph" w:styleId="a3">
+    <w:name w:val="List Paragraph"/>
+    <w:basedOn w:val="a"/>
+    <w:uiPriority w:val="34"/>
+    <w:qFormat/>
+    <w:rsid w:val="00C02D30"/>
+    <w:pPr>
+      <w:ind w:firstLineChars="200" w:firstLine="420"/>
+    </w:pPr>
+  </w:style>
+  <w:style w:type="paragraph" w:styleId="a4">
+    <w:name w:val="Normal (Web)"/>
+    <w:basedOn w:val="a"/>
+    <w:uiPriority w:val="99"/>
+    <w:semiHidden/>
+    <w:unhideWhenUsed/>
+    <w:rsid w:val="00C02D30"/>
+    <w:pPr>
+      <w:widowControl/>
+      <w:spacing w:before="100" w:beforeAutospacing="1" w:after="100" w:afterAutospacing="1"/>
+      <w:jc w:val="left"/>
+    </w:pPr>
+    <w:rPr>
+      <w:rFonts w:ascii="宋体" w:eastAsia="宋体" w:hAnsi="宋体" w:cs="宋体"/>
+      <w:kern w:val="0"/>
+      <w:sz w:val="24"/>
+      <w:szCs w:val="24"/>
+    </w:rPr>
+  </w:style>
+  <w:style w:type="character" w:styleId="a5">
+    <w:name w:val="Hyperlink"/>
+    <w:basedOn w:val="a0"/>
+    <w:uiPriority w:val="99"/>
+    <w:semiHidden/>
+    <w:unhideWhenUsed/>
+    <w:rsid w:val="00C02D30"/>
+    <w:rPr>
+      <w:color w:val="0000FF"/>
+      <w:u w:val="single"/>
+    </w:rPr>
+  </w:style>
 </w:styles>
 </file>
 
@@ -516,7 +1072,7 @@
         <a:sysClr val="windowText" lastClr="000000"/>
       </a:dk1>
       <a:lt1>
-        <a:sysClr val="window" lastClr="CCE8CF"/>
+        <a:sysClr val="window" lastClr="FFFFFF"/>
       </a:lt1>
       <a:dk2>
         <a:srgbClr val="44546A"/>
